--- a/~~算法模板/图论/Prüfer编码与Cayley公式.docx
+++ b/~~算法模板/图论/Prüfer编码与Cayley公式.docx
@@ -3,11 +3,6 @@
 <w:document xmlns:wpc="http://schemas.microsoft.com/office/word/2010/wordprocessingCanvas" xmlns:cx="http://schemas.microsoft.com/office/drawing/2014/chartex" xmlns:cx1="http://schemas.microsoft.com/office/drawing/2015/9/8/chartex" xmlns:cx2="http://schemas.microsoft.com/office/drawing/2015/10/21/chartex" xmlns:cx3="http://schemas.microsoft.com/office/drawing/2016/5/9/chartex" xmlns:cx4="http://schemas.microsoft.com/office/drawing/2016/5/10/chartex" xmlns:cx5="http://schemas.microsoft.com/office/drawing/2016/5/11/chartex" xmlns:cx6="http://schemas.microsoft.com/office/drawing/2016/5/12/chartex" xmlns:cx7="http://schemas.microsoft.com/office/drawing/2016/5/13/chartex" xmlns:cx8="http://schemas.microsoft.com/office/drawing/2016/5/14/chartex" xmlns:mc="http://schemas.openxmlformats.org/markup-compatibility/2006" xmlns:aink="http://schemas.microsoft.com/office/drawing/2016/ink" xmlns:am3d="http://schemas.microsoft.com/office/drawing/2017/model3d" xmlns:o="urn:schemas-microsoft-com:office:office" xmlns:r="http://schemas.openxmlformats.org/officeDocument/2006/relationships" xmlns:m="http://schemas.openxmlformats.org/officeDocument/2006/math" xmlns:v="urn:schemas-microsoft-com:vml" xmlns:wp14="http://schemas.microsoft.com/office/word/2010/wordprocessingDrawing" xmlns:wp="http://schemas.openxmlformats.org/drawingml/2006/wordprocessingDrawing" xmlns:w10="urn:schemas-microsoft-com:office:word" xmlns:w="http://schemas.openxmlformats.org/wordprocessingml/2006/main" xmlns:w14="http://schemas.microsoft.com/office/word/2010/wordml" xmlns:w15="http://schemas.microsoft.com/office/word/2012/wordml" xmlns:w16cid="http://schemas.microsoft.com/office/word/2016/wordml/cid" xmlns:w16se="http://schemas.microsoft.com/office/word/2015/wordml/symex" xmlns:wpg="http://schemas.microsoft.com/office/word/2010/wordprocessingGroup" xmlns:wpi="http://schemas.microsoft.com/office/word/2010/wordprocessingInk" xmlns:wne="http://schemas.microsoft.com/office/word/2006/wordml" xmlns:wps="http://schemas.microsoft.com/office/word/2010/wordprocessingShape" mc:Ignorable="w14 w15 w16se w16cid wp14">
   <w:body>
     <w:p>
-      <w:pPr>
-        <w:rPr>
-          <w:rFonts w:hint="eastAsia"/>
-        </w:rPr>
-      </w:pPr>
       <w:r>
         <w:tab/>
       </w:r>
@@ -78,7 +73,15 @@
       </w:r>
       <w:proofErr w:type="gramEnd"/>
       <w:r>
-        <w:t>节点的带标号的无根树有n^(n-2)个。今天我学到了Cayley公式的一个非常简单的证明，证明依赖于</w:t>
+        <w:t>节点的带标号的无根树有n^(n-2)</w:t>
+      </w:r>
+      <w:proofErr w:type="gramStart"/>
+      <w:r>
+        <w:t>个</w:t>
+      </w:r>
+      <w:proofErr w:type="gramEnd"/>
+      <w:r>
+        <w:t>。今天我学到了Cayley公式的一个非常简单的证明，证明依赖于</w:t>
       </w:r>
       <w:proofErr w:type="spellStart"/>
       <w:r>
@@ -91,52 +94,74 @@
     </w:p>
     <w:p>
       <w:r>
-        <w:t xml:space="preserve">    给定一棵带标号的无根树，找出编号最小的叶子节点，写下与它相邻的节点的编号，然后删掉这个叶子节点。反复执行这个</w:t>
+        <w:t xml:space="preserve">    给定一棵带标号的无根树，找出编号最小的叶子节点，写下与它相邻的节点的编号，然后删掉这个叶子节点。反复执行这个操作直到只剩两个节点为止。由于节点数n&gt;2的树总存在叶子节点，因此一棵n</w:t>
+      </w:r>
+      <w:proofErr w:type="gramStart"/>
+      <w:r>
+        <w:t>个</w:t>
+      </w:r>
+      <w:proofErr w:type="gramEnd"/>
+      <w:r>
+        <w:t>节点的无根</w:t>
+      </w:r>
+      <w:proofErr w:type="gramStart"/>
+      <w:r>
+        <w:t>树唯一</w:t>
+      </w:r>
+      <w:proofErr w:type="gramEnd"/>
+      <w:r>
+        <w:t>地对应了一个长度为n-2的数列，数列中的</w:t>
+      </w:r>
+      <w:proofErr w:type="gramStart"/>
+      <w:r>
+        <w:t>每个数</w:t>
+      </w:r>
+      <w:proofErr w:type="gramEnd"/>
+      <w:r>
+        <w:t>都在1到n的范围内。下面我们只需要说明，任何一个长为n-2、取值范围在1到n之间的数列</w:t>
+      </w:r>
+      <w:proofErr w:type="gramStart"/>
+      <w:r>
+        <w:t>都唯一</w:t>
+      </w:r>
+      <w:proofErr w:type="gramEnd"/>
+      <w:r>
+        <w:t>地对应了一棵n</w:t>
+      </w:r>
+      <w:proofErr w:type="gramStart"/>
+      <w:r>
+        <w:t>个</w:t>
+      </w:r>
+      <w:proofErr w:type="gramEnd"/>
+      <w:r>
+        <w:t>节点的无根树，这样我们的带标号无根树就和</w:t>
+      </w:r>
+      <w:proofErr w:type="spellStart"/>
+      <w:r>
+        <w:t>Prüfer</w:t>
+      </w:r>
+      <w:proofErr w:type="spellEnd"/>
+      <w:r>
+        <w:t>编码之间形成</w:t>
       </w:r>
       <w:bookmarkStart w:id="0" w:name="_GoBack"/>
+      <w:r>
+        <w:rPr>
+          <w:b/>
+        </w:rPr>
+        <w:t>一一对应</w:t>
+      </w:r>
       <w:bookmarkEnd w:id="0"/>
       <w:r>
-        <w:t>操作直到只剩两个节点为止。由于节点数n&gt;2的树总存在叶子节点，因此一棵n</w:t>
-      </w:r>
-      <w:proofErr w:type="gramStart"/>
-      <w:r>
-        <w:t>个</w:t>
-      </w:r>
-      <w:proofErr w:type="gramEnd"/>
-      <w:r>
-        <w:t>节点的无根</w:t>
-      </w:r>
-      <w:proofErr w:type="gramStart"/>
-      <w:r>
-        <w:t>树唯</w:t>
-      </w:r>
-      <w:proofErr w:type="gramEnd"/>
-      <w:r>
-        <w:t>一地对应了一个长度为n-2的数列，数列中的</w:t>
-      </w:r>
-      <w:proofErr w:type="gramStart"/>
-      <w:r>
-        <w:t>每个</w:t>
-      </w:r>
-      <w:proofErr w:type="gramEnd"/>
-      <w:r>
-        <w:t>数都在1到n的范围内。下面我们只需要说明，任何一个长为n-2、取值范围在1到n之间的数列</w:t>
-      </w:r>
-      <w:proofErr w:type="gramStart"/>
-      <w:r>
-        <w:t>都唯一</w:t>
-      </w:r>
-      <w:proofErr w:type="gramEnd"/>
-      <w:r>
-        <w:t>地对应了一棵n个节点的无根树，这样我们的带标号无根树就和</w:t>
-      </w:r>
-      <w:proofErr w:type="spellStart"/>
-      <w:r>
-        <w:t>Prüfer</w:t>
-      </w:r>
-      <w:proofErr w:type="spellEnd"/>
-      <w:r>
-        <w:t>编码之间形成一一对应的关系，Cayley公式便不证自明了。</w:t>
+        <w:t>的关系，Cayley公式便</w:t>
+      </w:r>
+      <w:proofErr w:type="gramStart"/>
+      <w:r>
+        <w:t>不</w:t>
+      </w:r>
+      <w:proofErr w:type="gramEnd"/>
+      <w:r>
+        <w:t>证自明了。</w:t>
       </w:r>
     </w:p>
     <w:p/>
@@ -297,7 +322,7 @@
     </w:rPrDefault>
     <w:pPrDefault/>
   </w:docDefaults>
-  <w:latentStyles w:defLockedState="0" w:defUIPriority="99" w:defSemiHidden="0" w:defUnhideWhenUsed="0" w:defQFormat="0" w:count="375">
+  <w:latentStyles w:defLockedState="0" w:defUIPriority="99" w:defSemiHidden="0" w:defUnhideWhenUsed="0" w:defQFormat="0" w:count="376">
     <w:lsdException w:name="Normal" w:uiPriority="0" w:qFormat="1"/>
     <w:lsdException w:name="heading 1" w:uiPriority="9" w:qFormat="1"/>
     <w:lsdException w:name="heading 2" w:semiHidden="1" w:uiPriority="9" w:unhideWhenUsed="1" w:qFormat="1"/>
@@ -403,7 +428,6 @@
     <w:lsdException w:name="HTML Sample" w:semiHidden="1" w:unhideWhenUsed="1"/>
     <w:lsdException w:name="HTML Typewriter" w:semiHidden="1" w:unhideWhenUsed="1"/>
     <w:lsdException w:name="HTML Variable" w:semiHidden="1" w:unhideWhenUsed="1"/>
-    <w:lsdException w:name="Normal Table" w:semiHidden="1" w:unhideWhenUsed="1"/>
     <w:lsdException w:name="annotation subject" w:semiHidden="1" w:unhideWhenUsed="1"/>
     <w:lsdException w:name="No List" w:semiHidden="1" w:unhideWhenUsed="1"/>
     <w:lsdException w:name="Outline List 1" w:semiHidden="1" w:unhideWhenUsed="1"/>
@@ -450,10 +474,8 @@
     <w:lsdException w:name="Table Subtle 2" w:semiHidden="1" w:unhideWhenUsed="1"/>
     <w:lsdException w:name="Table Web 1" w:semiHidden="1" w:unhideWhenUsed="1"/>
     <w:lsdException w:name="Table Web 2" w:semiHidden="1" w:unhideWhenUsed="1"/>
-    <w:lsdException w:name="Table Web 3" w:semiHidden="1" w:unhideWhenUsed="1"/>
     <w:lsdException w:name="Balloon Text" w:semiHidden="1" w:unhideWhenUsed="1"/>
     <w:lsdException w:name="Table Grid" w:uiPriority="39"/>
-    <w:lsdException w:name="Table Theme" w:semiHidden="1" w:unhideWhenUsed="1"/>
     <w:lsdException w:name="Placeholder Text" w:semiHidden="1"/>
     <w:lsdException w:name="No Spacing" w:uiPriority="1" w:qFormat="1"/>
     <w:lsdException w:name="Light Shading" w:uiPriority="60"/>
@@ -673,6 +695,7 @@
     <w:lsdException w:name="Smart Hyperlink" w:semiHidden="1" w:unhideWhenUsed="1"/>
     <w:lsdException w:name="Hashtag" w:semiHidden="1" w:unhideWhenUsed="1"/>
     <w:lsdException w:name="Unresolved Mention" w:semiHidden="1" w:unhideWhenUsed="1"/>
+    <w:lsdException w:name="Smart Link" w:semiHidden="1" w:unhideWhenUsed="1"/>
   </w:latentStyles>
   <w:style w:type="paragraph" w:default="1" w:styleId="a">
     <w:name w:val="Normal"/>
